--- a/LockedMe – Virtual Key for Repositories Docs/Project 1LockedMe – Virtual Key for Repositories.docx
+++ b/LockedMe – Virtual Key for Repositories Docs/Project 1LockedMe – Virtual Key for Repositories.docx
@@ -19,7 +19,27 @@
           <w:sz w:val="28"/>
           <w:szCs w:val="28"/>
         </w:rPr>
-        <w:t>Project 1 - LockedMe – Virtual Key for Repositories.</w:t>
+        <w:t xml:space="preserve">Project 1 - </w:t>
+      </w:r>
+      <w:proofErr w:type="spellStart"/>
+      <w:r>
+        <w:rPr>
+          <w:b/>
+          <w:bCs/>
+          <w:sz w:val="28"/>
+          <w:szCs w:val="28"/>
+        </w:rPr>
+        <w:t>LockedMe</w:t>
+      </w:r>
+      <w:proofErr w:type="spellEnd"/>
+      <w:r>
+        <w:rPr>
+          <w:b/>
+          <w:bCs/>
+          <w:sz w:val="28"/>
+          <w:szCs w:val="28"/>
+        </w:rPr>
+        <w:t xml:space="preserve"> – Virtual Key for Repositories.</w:t>
       </w:r>
     </w:p>
     <w:p>
@@ -93,7 +113,27 @@
           <w:sz w:val="21"/>
           <w:szCs w:val="21"/>
         </w:rPr>
-        <w:t xml:space="preserve">The all code of project is hosted on GitHub:-  </w:t>
+        <w:t xml:space="preserve">The all code of project is hosted on </w:t>
+      </w:r>
+      <w:proofErr w:type="gramStart"/>
+      <w:r>
+        <w:rPr>
+          <w:rFonts w:ascii="Helvetica" w:eastAsia="Times New Roman" w:hAnsi="Helvetica" w:cs="Helvetica"/>
+          <w:color w:val="000000" w:themeColor="text1"/>
+          <w:sz w:val="21"/>
+          <w:szCs w:val="21"/>
+        </w:rPr>
+        <w:t>GitHub:-</w:t>
+      </w:r>
+      <w:proofErr w:type="gramEnd"/>
+      <w:r>
+        <w:rPr>
+          <w:rFonts w:ascii="Helvetica" w:eastAsia="Times New Roman" w:hAnsi="Helvetica" w:cs="Helvetica"/>
+          <w:color w:val="000000" w:themeColor="text1"/>
+          <w:sz w:val="21"/>
+          <w:szCs w:val="21"/>
+        </w:rPr>
+        <w:t xml:space="preserve">  </w:t>
       </w:r>
       <w:hyperlink r:id="rId7" w:history="1">
         <w:r>
@@ -194,16 +234,16 @@
           <w:sz w:val="21"/>
           <w:szCs w:val="21"/>
         </w:rPr>
-        <w:t>Writing a java program</w:t>
-      </w:r>
-      <w:r>
-        <w:rPr>
-          <w:rFonts w:ascii="Helvetica" w:eastAsia="Times New Roman" w:hAnsi="Helvetica" w:cs="Helvetica"/>
-          <w:color w:val="000000" w:themeColor="text1"/>
-          <w:sz w:val="21"/>
-          <w:szCs w:val="21"/>
-        </w:rPr>
-        <w:t>s</w:t>
+        <w:t xml:space="preserve">Writing a </w:t>
+      </w:r>
+      <w:r>
+        <w:rPr>
+          <w:rFonts w:ascii="Helvetica" w:eastAsia="Times New Roman" w:hAnsi="Helvetica" w:cs="Helvetica"/>
+          <w:color w:val="000000" w:themeColor="text1"/>
+          <w:sz w:val="21"/>
+          <w:szCs w:val="21"/>
+        </w:rPr>
+        <w:t>java program</w:t>
       </w:r>
       <w:r>
         <w:rPr>
@@ -430,6 +470,8 @@
         </w:rPr>
         <w:t xml:space="preserve">Create a package </w:t>
       </w:r>
+      <w:proofErr w:type="spellStart"/>
+      <w:proofErr w:type="gramStart"/>
       <w:r>
         <w:rPr>
           <w:rFonts w:ascii="Helvetica" w:eastAsia="Times New Roman" w:hAnsi="Helvetica" w:cs="Helvetica"/>
@@ -439,6 +481,8 @@
         </w:rPr>
         <w:t>com.java.lockedme</w:t>
       </w:r>
+      <w:proofErr w:type="spellEnd"/>
+      <w:proofErr w:type="gramEnd"/>
     </w:p>
     <w:p>
       <w:pPr>
@@ -469,6 +513,9 @@
         </w:rPr>
       </w:pPr>
       <w:r>
+        <w:rPr>
+          <w:noProof/>
+        </w:rPr>
         <w:drawing>
           <wp:inline distT="0" distB="0" distL="0" distR="0" wp14:anchorId="08FDBEB7" wp14:editId="098A1D58">
             <wp:extent cx="2172003" cy="1457528"/>
@@ -572,21 +619,48 @@
           <w:szCs w:val="24"/>
           <w:u w:val="single"/>
         </w:rPr>
-        <w:t>code or create a main method in ProjectMain to run the application.</w:t>
-      </w:r>
-    </w:p>
-    <w:p>
-      <w:pPr>
-        <w:rPr>
-          <w:rFonts w:ascii="Helvetica" w:eastAsia="Times New Roman" w:hAnsi="Helvetica" w:cs="Helvetica"/>
-          <w:color w:val="000000" w:themeColor="text1"/>
-          <w:sz w:val="24"/>
-          <w:szCs w:val="24"/>
-        </w:rPr>
-      </w:pPr>
-      <w:r>
-        <w:rPr>
-          <w:rFonts w:ascii="Helvetica" w:eastAsia="Times New Roman" w:hAnsi="Helvetica" w:cs="Helvetica"/>
+        <w:t xml:space="preserve">code or create a main method in </w:t>
+      </w:r>
+      <w:proofErr w:type="spellStart"/>
+      <w:r>
+        <w:rPr>
+          <w:rFonts w:ascii="Helvetica" w:eastAsia="Times New Roman" w:hAnsi="Helvetica" w:cs="Helvetica"/>
+          <w:b/>
+          <w:bCs/>
+          <w:color w:val="000000" w:themeColor="text1"/>
+          <w:sz w:val="24"/>
+          <w:szCs w:val="24"/>
+          <w:u w:val="single"/>
+        </w:rPr>
+        <w:t>ProjectMain</w:t>
+      </w:r>
+      <w:proofErr w:type="spellEnd"/>
+      <w:r>
+        <w:rPr>
+          <w:rFonts w:ascii="Helvetica" w:eastAsia="Times New Roman" w:hAnsi="Helvetica" w:cs="Helvetica"/>
+          <w:b/>
+          <w:bCs/>
+          <w:color w:val="000000" w:themeColor="text1"/>
+          <w:sz w:val="24"/>
+          <w:szCs w:val="24"/>
+          <w:u w:val="single"/>
+        </w:rPr>
+        <w:t xml:space="preserve"> to run the application.</w:t>
+      </w:r>
+    </w:p>
+    <w:p>
+      <w:pPr>
+        <w:rPr>
+          <w:rFonts w:ascii="Helvetica" w:eastAsia="Times New Roman" w:hAnsi="Helvetica" w:cs="Helvetica"/>
+          <w:color w:val="000000" w:themeColor="text1"/>
+          <w:sz w:val="24"/>
+          <w:szCs w:val="24"/>
+        </w:rPr>
+      </w:pPr>
+      <w:r>
+        <w:rPr>
+          <w:rFonts w:ascii="Helvetica" w:eastAsia="Times New Roman" w:hAnsi="Helvetica" w:cs="Helvetica"/>
+          <w:noProof/>
           <w:color w:val="000000" w:themeColor="text1"/>
           <w:sz w:val="24"/>
           <w:szCs w:val="24"/>
@@ -730,31 +804,58 @@
           <w:szCs w:val="24"/>
           <w:u w:val="single"/>
         </w:rPr>
-        <w:t>Write a java code in MenuOption to give User to perform actions.</w:t>
-      </w:r>
-    </w:p>
-    <w:p>
-      <w:pPr>
-        <w:rPr>
-          <w:rFonts w:ascii="Helvetica" w:eastAsia="Times New Roman" w:hAnsi="Helvetica" w:cs="Helvetica"/>
-          <w:color w:val="000000" w:themeColor="text1"/>
-          <w:sz w:val="24"/>
-          <w:szCs w:val="24"/>
-        </w:rPr>
-      </w:pPr>
-    </w:p>
-    <w:p>
-      <w:pPr>
-        <w:rPr>
-          <w:rFonts w:ascii="Helvetica" w:eastAsia="Times New Roman" w:hAnsi="Helvetica" w:cs="Helvetica"/>
-          <w:color w:val="000000" w:themeColor="text1"/>
-          <w:sz w:val="24"/>
-          <w:szCs w:val="24"/>
-        </w:rPr>
-      </w:pPr>
-      <w:r>
-        <w:rPr>
-          <w:rFonts w:ascii="Helvetica" w:eastAsia="Times New Roman" w:hAnsi="Helvetica" w:cs="Helvetica"/>
+        <w:t xml:space="preserve">Write a java code in </w:t>
+      </w:r>
+      <w:proofErr w:type="spellStart"/>
+      <w:r>
+        <w:rPr>
+          <w:rFonts w:ascii="Helvetica" w:eastAsia="Times New Roman" w:hAnsi="Helvetica" w:cs="Helvetica"/>
+          <w:b/>
+          <w:bCs/>
+          <w:color w:val="000000" w:themeColor="text1"/>
+          <w:sz w:val="24"/>
+          <w:szCs w:val="24"/>
+          <w:u w:val="single"/>
+        </w:rPr>
+        <w:t>MenuOption</w:t>
+      </w:r>
+      <w:proofErr w:type="spellEnd"/>
+      <w:r>
+        <w:rPr>
+          <w:rFonts w:ascii="Helvetica" w:eastAsia="Times New Roman" w:hAnsi="Helvetica" w:cs="Helvetica"/>
+          <w:b/>
+          <w:bCs/>
+          <w:color w:val="000000" w:themeColor="text1"/>
+          <w:sz w:val="24"/>
+          <w:szCs w:val="24"/>
+          <w:u w:val="single"/>
+        </w:rPr>
+        <w:t xml:space="preserve"> to give User to perform actions.</w:t>
+      </w:r>
+    </w:p>
+    <w:p>
+      <w:pPr>
+        <w:rPr>
+          <w:rFonts w:ascii="Helvetica" w:eastAsia="Times New Roman" w:hAnsi="Helvetica" w:cs="Helvetica"/>
+          <w:color w:val="000000" w:themeColor="text1"/>
+          <w:sz w:val="24"/>
+          <w:szCs w:val="24"/>
+        </w:rPr>
+      </w:pPr>
+    </w:p>
+    <w:p>
+      <w:pPr>
+        <w:rPr>
+          <w:rFonts w:ascii="Helvetica" w:eastAsia="Times New Roman" w:hAnsi="Helvetica" w:cs="Helvetica"/>
+          <w:color w:val="000000" w:themeColor="text1"/>
+          <w:sz w:val="24"/>
+          <w:szCs w:val="24"/>
+        </w:rPr>
+      </w:pPr>
+      <w:r>
+        <w:rPr>
+          <w:rFonts w:ascii="Helvetica" w:eastAsia="Times New Roman" w:hAnsi="Helvetica" w:cs="Helvetica"/>
+          <w:noProof/>
           <w:color w:val="000000" w:themeColor="text1"/>
           <w:sz w:val="24"/>
           <w:szCs w:val="24"/>
@@ -909,21 +1010,48 @@
           <w:u w:val="single"/>
         </w:rPr>
         <w:lastRenderedPageBreak/>
-        <w:t>Write a java code in ManageFeatures to handle all the option in this application.</w:t>
-      </w:r>
-    </w:p>
-    <w:p>
-      <w:pPr>
-        <w:rPr>
-          <w:rFonts w:ascii="Helvetica" w:eastAsia="Times New Roman" w:hAnsi="Helvetica" w:cs="Helvetica"/>
-          <w:color w:val="000000" w:themeColor="text1"/>
-          <w:sz w:val="24"/>
-          <w:szCs w:val="24"/>
-        </w:rPr>
-      </w:pPr>
-      <w:r>
-        <w:rPr>
-          <w:rFonts w:ascii="Helvetica" w:eastAsia="Times New Roman" w:hAnsi="Helvetica" w:cs="Helvetica"/>
+        <w:t xml:space="preserve">Write a java code in </w:t>
+      </w:r>
+      <w:proofErr w:type="spellStart"/>
+      <w:r>
+        <w:rPr>
+          <w:rFonts w:ascii="Helvetica" w:eastAsia="Times New Roman" w:hAnsi="Helvetica" w:cs="Helvetica"/>
+          <w:b/>
+          <w:bCs/>
+          <w:color w:val="000000" w:themeColor="text1"/>
+          <w:sz w:val="24"/>
+          <w:szCs w:val="24"/>
+          <w:u w:val="single"/>
+        </w:rPr>
+        <w:t>ManageFeatures</w:t>
+      </w:r>
+      <w:proofErr w:type="spellEnd"/>
+      <w:r>
+        <w:rPr>
+          <w:rFonts w:ascii="Helvetica" w:eastAsia="Times New Roman" w:hAnsi="Helvetica" w:cs="Helvetica"/>
+          <w:b/>
+          <w:bCs/>
+          <w:color w:val="000000" w:themeColor="text1"/>
+          <w:sz w:val="24"/>
+          <w:szCs w:val="24"/>
+          <w:u w:val="single"/>
+        </w:rPr>
+        <w:t xml:space="preserve"> to handle all the option in this application.</w:t>
+      </w:r>
+    </w:p>
+    <w:p>
+      <w:pPr>
+        <w:rPr>
+          <w:rFonts w:ascii="Helvetica" w:eastAsia="Times New Roman" w:hAnsi="Helvetica" w:cs="Helvetica"/>
+          <w:color w:val="000000" w:themeColor="text1"/>
+          <w:sz w:val="24"/>
+          <w:szCs w:val="24"/>
+        </w:rPr>
+      </w:pPr>
+      <w:r>
+        <w:rPr>
+          <w:rFonts w:ascii="Helvetica" w:eastAsia="Times New Roman" w:hAnsi="Helvetica" w:cs="Helvetica"/>
+          <w:noProof/>
           <w:color w:val="000000" w:themeColor="text1"/>
           <w:sz w:val="24"/>
           <w:szCs w:val="24"/>
@@ -1097,6 +1225,7 @@
       <w:r>
         <w:rPr>
           <w:rFonts w:ascii="Helvetica" w:eastAsia="Times New Roman" w:hAnsi="Helvetica" w:cs="Helvetica"/>
+          <w:noProof/>
           <w:color w:val="000000" w:themeColor="text1"/>
           <w:sz w:val="24"/>
           <w:szCs w:val="24"/>
@@ -1151,6 +1280,7 @@
       <w:r>
         <w:rPr>
           <w:rFonts w:ascii="Helvetica" w:eastAsia="Times New Roman" w:hAnsi="Helvetica" w:cs="Helvetica"/>
+          <w:noProof/>
           <w:color w:val="000000" w:themeColor="text1"/>
           <w:sz w:val="24"/>
           <w:szCs w:val="24"/>
@@ -1228,6 +1358,7 @@
         <w:lastRenderedPageBreak/>
         <w:t xml:space="preserve">Write a java code in </w:t>
       </w:r>
+      <w:proofErr w:type="spellStart"/>
       <w:r>
         <w:rPr>
           <w:rFonts w:ascii="Helvetica" w:eastAsia="Times New Roman" w:hAnsi="Helvetica" w:cs="Helvetica"/>
@@ -1240,6 +1371,7 @@
         </w:rPr>
         <w:t>FileFeatures</w:t>
       </w:r>
+      <w:proofErr w:type="spellEnd"/>
       <w:r>
         <w:rPr>
           <w:rFonts w:ascii="Helvetica" w:eastAsia="Times New Roman" w:hAnsi="Helvetica" w:cs="Helvetica"/>
@@ -1265,6 +1397,7 @@
       <w:r>
         <w:rPr>
           <w:rFonts w:ascii="Helvetica" w:eastAsia="Times New Roman" w:hAnsi="Helvetica" w:cs="Helvetica"/>
+          <w:noProof/>
           <w:color w:val="000000" w:themeColor="text1"/>
           <w:sz w:val="24"/>
           <w:szCs w:val="24"/>
@@ -1318,6 +1451,7 @@
       <w:r>
         <w:rPr>
           <w:rFonts w:ascii="Helvetica" w:eastAsia="Times New Roman" w:hAnsi="Helvetica" w:cs="Helvetica"/>
+          <w:noProof/>
           <w:color w:val="000000" w:themeColor="text1"/>
           <w:sz w:val="24"/>
           <w:szCs w:val="24"/>
@@ -1371,6 +1505,7 @@
       <w:r>
         <w:rPr>
           <w:rFonts w:ascii="Helvetica" w:eastAsia="Times New Roman" w:hAnsi="Helvetica" w:cs="Helvetica"/>
+          <w:noProof/>
           <w:color w:val="000000" w:themeColor="text1"/>
           <w:sz w:val="24"/>
           <w:szCs w:val="24"/>
@@ -1486,7 +1621,7 @@
             <w:sz w:val="21"/>
             <w:szCs w:val="21"/>
           </w:rPr>
-          <w:t>https://github.com/dixitrishabh/LockedMe-Projec</w:t>
+          <w:t>https://github.</w:t>
         </w:r>
         <w:r>
           <w:rPr>
@@ -1495,7 +1630,7 @@
             <w:sz w:val="21"/>
             <w:szCs w:val="21"/>
           </w:rPr>
-          <w:t>t</w:t>
+          <w:t>c</w:t>
         </w:r>
         <w:r>
           <w:rPr>
@@ -1504,7 +1639,7 @@
             <w:sz w:val="21"/>
             <w:szCs w:val="21"/>
           </w:rPr>
-          <w:t>v1</w:t>
+          <w:t>om/dixitrishabh/LockedMe-Projectv1</w:t>
         </w:r>
       </w:hyperlink>
     </w:p>
